--- a/Practice_5.docx
+++ b/Practice_5.docx
@@ -11,21 +11,19 @@
         </w:rPr>
       </w:pPr>
       <w:bookmarkStart w:id="0" w:name="_Toc432886630"/>
-      <w:proofErr w:type="spellStart"/>
       <w:r>
         <w:rPr>
           <w:szCs w:val="28"/>
           <w:lang w:val="uk-UA"/>
         </w:rPr>
-        <w:t>Оскыльки</w:t>
-      </w:r>
-      <w:proofErr w:type="spellEnd"/>
+        <w:t>Оскі</w:t>
+      </w:r>
       <w:r>
         <w:rPr>
           <w:szCs w:val="28"/>
           <w:lang w:val="uk-UA"/>
         </w:rPr>
-        <w:t xml:space="preserve"> нейронні мережі не мають </w:t>
+        <w:t xml:space="preserve">льки нейронні мережі не мають </w:t>
       </w:r>
       <w:proofErr w:type="spellStart"/>
       <w:r>
@@ -3518,16 +3516,15 @@
         </w:tc>
       </w:tr>
     </w:tbl>
+    <w:p/>
     <w:p>
+      <w:pPr>
+        <w:rPr>
+          <w:lang w:val="uk-UA"/>
+        </w:rPr>
+      </w:pPr>
       <w:bookmarkStart w:id="4" w:name="_GoBack"/>
       <w:bookmarkEnd w:id="4"/>
-    </w:p>
-    <w:p>
-      <w:pPr>
-        <w:rPr>
-          <w:lang w:val="uk-UA"/>
-        </w:rPr>
-      </w:pPr>
     </w:p>
     <w:sectPr>
       <w:pgSz w:w="11906" w:h="16838"/>
